--- a/AquaCare Story Boards.docx
+++ b/AquaCare Story Boards.docx
@@ -78,7 +78,7 @@
       <w:pPr>
         <w:tabs>
           <w:tab w:val="left" w:pos="2070"/>
-          <w:tab w:val="left" w:pos="3960"/>
+          <w:tab w:val="left" w:pos="3780"/>
           <w:tab w:val="left" w:pos="5940"/>
           <w:tab w:val="left" w:pos="7740"/>
         </w:tabs>
@@ -115,6 +115,13 @@
           <w:sz w:val="28"/>
           <w:szCs w:val="28"/>
         </w:rPr>
+        <w:t xml:space="preserve"> Us</w:t>
+      </w:r>
+      <w:r>
+        <w:rPr>
+          <w:sz w:val="28"/>
+          <w:szCs w:val="28"/>
+        </w:rPr>
         <w:tab/>
         <w:t>Photos</w:t>
       </w:r>
@@ -129,151 +136,216 @@
     </w:p>
     <w:p>
       <w:pPr>
-        <w:tabs>
-          <w:tab w:val="left" w:pos="2070"/>
-          <w:tab w:val="left" w:pos="3960"/>
-          <w:tab w:val="left" w:pos="5940"/>
-          <w:tab w:val="left" w:pos="7740"/>
-        </w:tabs>
-        <w:rPr>
-          <w:sz w:val="28"/>
-          <w:szCs w:val="28"/>
-        </w:rPr>
-      </w:pPr>
-    </w:p>
-    <w:p>
-      <w:pPr>
-        <w:tabs>
-          <w:tab w:val="left" w:pos="2070"/>
-          <w:tab w:val="left" w:pos="3960"/>
-          <w:tab w:val="left" w:pos="5940"/>
-          <w:tab w:val="left" w:pos="7740"/>
-        </w:tabs>
-        <w:rPr>
-          <w:sz w:val="28"/>
-          <w:szCs w:val="28"/>
-        </w:rPr>
-      </w:pPr>
-      <w:r>
-        <w:rPr>
-          <w:sz w:val="28"/>
-          <w:szCs w:val="28"/>
-        </w:rPr>
-        <w:t xml:space="preserve">(About) Write a few </w:t>
-      </w:r>
-      <w:r>
-        <w:rPr>
-          <w:sz w:val="28"/>
-          <w:szCs w:val="28"/>
-        </w:rPr>
-        <w:t>paragraphs</w:t>
-      </w:r>
-      <w:r>
-        <w:rPr>
-          <w:sz w:val="28"/>
-          <w:szCs w:val="28"/>
-        </w:rPr>
-        <w:t xml:space="preserve"> about the company</w:t>
-      </w:r>
-      <w:r>
-        <w:rPr>
-          <w:sz w:val="28"/>
-          <w:szCs w:val="28"/>
-        </w:rPr>
-        <w:t>, what local areas they service, their experience in the industry, a picture or two</w:t>
-      </w:r>
-      <w:r>
-        <w:rPr>
-          <w:sz w:val="28"/>
-          <w:szCs w:val="28"/>
-        </w:rPr>
-        <w:t>, and a few testimonials</w:t>
-      </w:r>
-      <w:r>
-        <w:rPr>
-          <w:sz w:val="28"/>
-          <w:szCs w:val="28"/>
-        </w:rPr>
-        <w:t>.</w:t>
-      </w:r>
-      <w:r>
-        <w:rPr>
-          <w:sz w:val="28"/>
-          <w:szCs w:val="28"/>
-        </w:rPr>
-        <w:t xml:space="preserve">  </w:t>
-      </w:r>
-    </w:p>
-    <w:p>
-      <w:pPr>
-        <w:tabs>
-          <w:tab w:val="left" w:pos="2070"/>
-          <w:tab w:val="left" w:pos="3960"/>
-          <w:tab w:val="left" w:pos="5940"/>
-          <w:tab w:val="left" w:pos="7740"/>
-        </w:tabs>
-        <w:rPr>
-          <w:sz w:val="28"/>
-          <w:szCs w:val="28"/>
-        </w:rPr>
-      </w:pPr>
-      <w:r>
-        <w:rPr>
-          <w:sz w:val="28"/>
-          <w:szCs w:val="28"/>
-        </w:rPr>
-        <w:t xml:space="preserve">Try different colors for backgrounds to see which works best.  Light colors: possibly green or the business colors; if nothing looks </w:t>
-      </w:r>
-      <w:proofErr w:type="gramStart"/>
-      <w:r>
-        <w:rPr>
-          <w:sz w:val="28"/>
-          <w:szCs w:val="28"/>
-        </w:rPr>
-        <w:t>good,</w:t>
-      </w:r>
-      <w:proofErr w:type="gramEnd"/>
-      <w:r>
-        <w:rPr>
-          <w:sz w:val="28"/>
-          <w:szCs w:val="28"/>
-        </w:rPr>
-        <w:t xml:space="preserve"> make background white or off-white.</w:t>
-      </w:r>
-    </w:p>
-    <w:p>
-      <w:pPr>
-        <w:tabs>
-          <w:tab w:val="left" w:pos="2070"/>
-          <w:tab w:val="left" w:pos="3960"/>
-          <w:tab w:val="left" w:pos="5940"/>
-          <w:tab w:val="left" w:pos="7740"/>
-        </w:tabs>
-        <w:rPr>
-          <w:sz w:val="28"/>
-          <w:szCs w:val="28"/>
-        </w:rPr>
-      </w:pPr>
-    </w:p>
-    <w:p>
-      <w:pPr>
-        <w:tabs>
-          <w:tab w:val="left" w:pos="2070"/>
-          <w:tab w:val="left" w:pos="3960"/>
-          <w:tab w:val="left" w:pos="5940"/>
-          <w:tab w:val="left" w:pos="7740"/>
-        </w:tabs>
-        <w:jc w:val="right"/>
-        <w:rPr>
-          <w:b/>
-          <w:sz w:val="28"/>
-          <w:szCs w:val="28"/>
+        <w:spacing w:before="171" w:after="171" w:line="240" w:lineRule="auto"/>
+        <w:ind w:right="686"/>
+        <w:outlineLvl w:val="0"/>
+        <w:rPr>
+          <w:rFonts w:eastAsia="Times New Roman"/>
+          <w:b/>
+          <w:bCs/>
+          <w:color w:val="000099"/>
+          <w:kern w:val="36"/>
+          <w:sz w:val="30"/>
+          <w:szCs w:val="30"/>
         </w:rPr>
       </w:pPr>
       <w:proofErr w:type="spellStart"/>
       <w:proofErr w:type="gramStart"/>
       <w:r>
         <w:rPr>
+          <w:rFonts w:eastAsia="Times New Roman"/>
+          <w:b/>
+          <w:bCs/>
+          <w:color w:val="000099"/>
+          <w:kern w:val="36"/>
+          <w:sz w:val="30"/>
+          <w:szCs w:val="30"/>
+        </w:rPr>
+        <w:t>AquaCare</w:t>
+      </w:r>
+      <w:proofErr w:type="spellEnd"/>
+      <w:r>
+        <w:rPr>
+          <w:rFonts w:eastAsia="Times New Roman"/>
+          <w:b/>
+          <w:bCs/>
+          <w:color w:val="000099"/>
+          <w:kern w:val="36"/>
+          <w:sz w:val="30"/>
+          <w:szCs w:val="30"/>
+        </w:rPr>
+        <w:t xml:space="preserve"> Pool Services.</w:t>
+      </w:r>
+      <w:proofErr w:type="gramEnd"/>
+      <w:r>
+        <w:rPr>
+          <w:rFonts w:eastAsia="Times New Roman"/>
+          <w:b/>
+          <w:bCs/>
+          <w:color w:val="000099"/>
+          <w:kern w:val="36"/>
+          <w:sz w:val="30"/>
+          <w:szCs w:val="30"/>
+        </w:rPr>
+        <w:t xml:space="preserve"> The leader in pool maintenance!</w:t>
+      </w:r>
+    </w:p>
+    <w:p>
+      <w:pPr>
+        <w:tabs>
+          <w:tab w:val="left" w:pos="2070"/>
+          <w:tab w:val="left" w:pos="3960"/>
+          <w:tab w:val="left" w:pos="5940"/>
+          <w:tab w:val="left" w:pos="7740"/>
+        </w:tabs>
+        <w:rPr>
+          <w:b/>
+          <w:sz w:val="28"/>
+          <w:szCs w:val="28"/>
+        </w:rPr>
+      </w:pPr>
+      <w:r>
+        <w:rPr>
+          <w:b/>
+          <w:sz w:val="28"/>
+          <w:szCs w:val="28"/>
+        </w:rPr>
+        <w:t>About us</w:t>
+      </w:r>
+    </w:p>
+    <w:p>
+      <w:pPr>
+        <w:tabs>
+          <w:tab w:val="left" w:pos="2070"/>
+          <w:tab w:val="left" w:pos="3960"/>
+          <w:tab w:val="left" w:pos="5940"/>
+          <w:tab w:val="left" w:pos="7740"/>
+        </w:tabs>
+        <w:rPr>
+          <w:sz w:val="28"/>
+          <w:szCs w:val="28"/>
+        </w:rPr>
+      </w:pPr>
+      <w:r>
+        <w:rPr>
+          <w:sz w:val="28"/>
+          <w:szCs w:val="28"/>
+        </w:rPr>
+        <w:t xml:space="preserve">(About) Write a few </w:t>
+      </w:r>
+      <w:r>
+        <w:rPr>
+          <w:sz w:val="28"/>
+          <w:szCs w:val="28"/>
+        </w:rPr>
+        <w:t>paragraphs</w:t>
+      </w:r>
+      <w:r>
+        <w:rPr>
+          <w:sz w:val="28"/>
+          <w:szCs w:val="28"/>
+        </w:rPr>
+        <w:t xml:space="preserve"> about the company</w:t>
+      </w:r>
+      <w:r>
+        <w:rPr>
+          <w:sz w:val="28"/>
+          <w:szCs w:val="28"/>
+        </w:rPr>
+        <w:t>, what local areas they service, their experience in the industry, a picture or two</w:t>
+      </w:r>
+      <w:r>
+        <w:rPr>
+          <w:sz w:val="28"/>
+          <w:szCs w:val="28"/>
+        </w:rPr>
+        <w:t>, and a few testimonials</w:t>
+      </w:r>
+      <w:r>
+        <w:rPr>
+          <w:sz w:val="28"/>
+          <w:szCs w:val="28"/>
+        </w:rPr>
+        <w:t>.</w:t>
+      </w:r>
+      <w:r>
+        <w:rPr>
+          <w:sz w:val="28"/>
+          <w:szCs w:val="28"/>
+        </w:rPr>
+        <w:t xml:space="preserve">  </w:t>
+      </w:r>
+    </w:p>
+    <w:p>
+      <w:pPr>
+        <w:tabs>
+          <w:tab w:val="left" w:pos="2070"/>
+          <w:tab w:val="left" w:pos="3960"/>
+          <w:tab w:val="left" w:pos="5940"/>
+          <w:tab w:val="left" w:pos="7740"/>
+        </w:tabs>
+        <w:rPr>
+          <w:sz w:val="28"/>
+          <w:szCs w:val="28"/>
+        </w:rPr>
+      </w:pPr>
+      <w:r>
+        <w:rPr>
+          <w:sz w:val="28"/>
+          <w:szCs w:val="28"/>
+        </w:rPr>
+        <w:t xml:space="preserve">Try different colors for backgrounds to see which works best.  Light colors: possibly green or the business colors; if nothing looks </w:t>
+      </w:r>
+      <w:proofErr w:type="gramStart"/>
+      <w:r>
+        <w:rPr>
+          <w:sz w:val="28"/>
+          <w:szCs w:val="28"/>
+        </w:rPr>
+        <w:t>good,</w:t>
+      </w:r>
+      <w:proofErr w:type="gramEnd"/>
+      <w:r>
+        <w:rPr>
+          <w:sz w:val="28"/>
+          <w:szCs w:val="28"/>
+        </w:rPr>
+        <w:t xml:space="preserve"> make background white or off-white.</w:t>
+      </w:r>
+    </w:p>
+    <w:p>
+      <w:pPr>
+        <w:tabs>
+          <w:tab w:val="left" w:pos="2070"/>
+          <w:tab w:val="left" w:pos="3960"/>
+          <w:tab w:val="left" w:pos="5940"/>
+          <w:tab w:val="left" w:pos="7740"/>
+        </w:tabs>
+        <w:rPr>
+          <w:sz w:val="28"/>
+          <w:szCs w:val="28"/>
+        </w:rPr>
+      </w:pPr>
+    </w:p>
+    <w:p>
+      <w:pPr>
+        <w:tabs>
+          <w:tab w:val="left" w:pos="2070"/>
+          <w:tab w:val="left" w:pos="3960"/>
+          <w:tab w:val="left" w:pos="5940"/>
+          <w:tab w:val="left" w:pos="7740"/>
+        </w:tabs>
+        <w:jc w:val="right"/>
+        <w:rPr>
+          <w:b/>
+          <w:sz w:val="28"/>
+          <w:szCs w:val="28"/>
+        </w:rPr>
+      </w:pPr>
+      <w:proofErr w:type="spellStart"/>
+      <w:proofErr w:type="gramStart"/>
+      <w:r>
+        <w:rPr>
           <w:b/>
           <w:sz w:val="28"/>
           <w:szCs w:val="28"/>
@@ -308,31 +380,23 @@
     </w:p>
     <w:p>
       <w:r>
+        <w:rPr>
+          <w:noProof/>
+        </w:rPr>
         <w:lastRenderedPageBreak/>
-        <w:t xml:space="preserve">- </w:t>
-      </w:r>
-      <w:r>
-        <w:t>Services Page</w:t>
-      </w:r>
-    </w:p>
-    <w:p>
-      <w:r>
-        <w:rPr>
-          <w:noProof/>
-        </w:rPr>
         <w:drawing>
-          <wp:anchor distT="0" distB="0" distL="114300" distR="114300" simplePos="0" relativeHeight="251680768" behindDoc="1" locked="0" layoutInCell="1" allowOverlap="1">
+          <wp:anchor distT="0" distB="0" distL="114300" distR="114300" simplePos="0" relativeHeight="251691008" behindDoc="0" locked="0" layoutInCell="1" allowOverlap="1">
             <wp:simplePos x="0" y="0"/>
             <wp:positionH relativeFrom="column">
-              <wp:posOffset>19050</wp:posOffset>
+              <wp:posOffset>-11430</wp:posOffset>
             </wp:positionH>
             <wp:positionV relativeFrom="paragraph">
-              <wp:posOffset>91</wp:posOffset>
+              <wp:posOffset>189048</wp:posOffset>
             </wp:positionV>
-            <wp:extent cx="6116139" cy="1362891"/>
-            <wp:effectExtent l="19050" t="0" r="0" b="0"/>
+            <wp:extent cx="6124666" cy="1911531"/>
+            <wp:effectExtent l="19050" t="0" r="9434" b="0"/>
             <wp:wrapNone/>
-            <wp:docPr id="2" name="Picture 1" descr="pool happy.jpg"/>
+            <wp:docPr id="9" name="Picture 8" descr="shiba 3.jpg"/>
             <wp:cNvGraphicFramePr>
               <a:graphicFrameLocks xmlns:a="http://schemas.openxmlformats.org/drawingml/2006/main" noChangeAspect="1"/>
             </wp:cNvGraphicFramePr>
@@ -340,7 +404,7 @@
               <a:graphicData uri="http://schemas.openxmlformats.org/drawingml/2006/picture">
                 <pic:pic xmlns:pic="http://schemas.openxmlformats.org/drawingml/2006/picture">
                   <pic:nvPicPr>
-                    <pic:cNvPr id="0" name="pool happy.jpg"/>
+                    <pic:cNvPr id="0" name="shiba 3.jpg"/>
                     <pic:cNvPicPr/>
                   </pic:nvPicPr>
                   <pic:blipFill>
@@ -352,7 +416,7 @@
                   <pic:spPr>
                     <a:xfrm>
                       <a:off x="0" y="0"/>
-                      <a:ext cx="6116139" cy="1362891"/>
+                      <a:ext cx="6129153" cy="1912931"/>
                     </a:xfrm>
                     <a:prstGeom prst="rect">
                       <a:avLst/>
@@ -365,14 +429,14 @@
         </w:drawing>
       </w:r>
       <w:r>
-        <w:rPr>
-          <w:noProof/>
-        </w:rPr>
-        <w:pict>
-          <v:rect id="_x0000_s1039" style="position:absolute;margin-left:1.5pt;margin-top:1.55pt;width:482.35pt;height:104.15pt;z-index:251667456;mso-position-horizontal-relative:text;mso-position-vertical-relative:text" filled="f"/>
-        </w:pict>
-      </w:r>
-    </w:p>
+        <w:t xml:space="preserve">- </w:t>
+      </w:r>
+      <w:r>
+        <w:t>Services Page</w:t>
+      </w:r>
+    </w:p>
+    <w:p/>
+    <w:p/>
     <w:p>
       <w:pPr>
         <w:jc w:val="center"/>
@@ -461,7 +525,7 @@
       <w:pPr>
         <w:tabs>
           <w:tab w:val="left" w:pos="2070"/>
-          <w:tab w:val="left" w:pos="3960"/>
+          <w:tab w:val="left" w:pos="3780"/>
           <w:tab w:val="left" w:pos="5940"/>
           <w:tab w:val="left" w:pos="7740"/>
         </w:tabs>
@@ -498,6 +562,13 @@
           <w:sz w:val="28"/>
           <w:szCs w:val="28"/>
         </w:rPr>
+        <w:t xml:space="preserve"> Us</w:t>
+      </w:r>
+      <w:r>
+        <w:rPr>
+          <w:sz w:val="28"/>
+          <w:szCs w:val="28"/>
+        </w:rPr>
         <w:tab/>
         <w:t>Photos</w:t>
       </w:r>
@@ -512,44 +583,109 @@
     </w:p>
     <w:p>
       <w:pPr>
-        <w:tabs>
-          <w:tab w:val="left" w:pos="2070"/>
-          <w:tab w:val="left" w:pos="3960"/>
-          <w:tab w:val="left" w:pos="5940"/>
-          <w:tab w:val="left" w:pos="7740"/>
-        </w:tabs>
-        <w:rPr>
-          <w:sz w:val="28"/>
-          <w:szCs w:val="28"/>
-        </w:rPr>
-      </w:pPr>
-    </w:p>
-    <w:p>
-      <w:pPr>
-        <w:tabs>
-          <w:tab w:val="left" w:pos="2070"/>
-          <w:tab w:val="left" w:pos="3960"/>
-          <w:tab w:val="left" w:pos="5940"/>
-          <w:tab w:val="left" w:pos="7740"/>
-        </w:tabs>
-        <w:rPr>
-          <w:sz w:val="28"/>
-          <w:szCs w:val="28"/>
-        </w:rPr>
-      </w:pPr>
-      <w:r>
-        <w:rPr>
-          <w:sz w:val="28"/>
-          <w:szCs w:val="28"/>
-        </w:rPr>
-        <w:t>List the different services offered with a bulleted list of what is provided for each service</w:t>
-      </w:r>
-      <w:r>
-        <w:rPr>
-          <w:sz w:val="28"/>
-          <w:szCs w:val="28"/>
-        </w:rPr>
-        <w:t xml:space="preserve"> and a picture for each type of service</w:t>
+        <w:spacing w:before="171" w:after="171" w:line="240" w:lineRule="auto"/>
+        <w:ind w:right="686"/>
+        <w:outlineLvl w:val="0"/>
+        <w:rPr>
+          <w:rFonts w:eastAsia="Times New Roman"/>
+          <w:b/>
+          <w:bCs/>
+          <w:color w:val="000099"/>
+          <w:kern w:val="36"/>
+          <w:sz w:val="30"/>
+          <w:szCs w:val="30"/>
+        </w:rPr>
+      </w:pPr>
+      <w:proofErr w:type="spellStart"/>
+      <w:proofErr w:type="gramStart"/>
+      <w:r>
+        <w:rPr>
+          <w:rFonts w:eastAsia="Times New Roman"/>
+          <w:b/>
+          <w:bCs/>
+          <w:color w:val="000099"/>
+          <w:kern w:val="36"/>
+          <w:sz w:val="30"/>
+          <w:szCs w:val="30"/>
+        </w:rPr>
+        <w:t>AquaCare</w:t>
+      </w:r>
+      <w:proofErr w:type="spellEnd"/>
+      <w:r>
+        <w:rPr>
+          <w:rFonts w:eastAsia="Times New Roman"/>
+          <w:b/>
+          <w:bCs/>
+          <w:color w:val="000099"/>
+          <w:kern w:val="36"/>
+          <w:sz w:val="30"/>
+          <w:szCs w:val="30"/>
+        </w:rPr>
+        <w:t xml:space="preserve"> Pool Services.</w:t>
+      </w:r>
+      <w:proofErr w:type="gramEnd"/>
+      <w:r>
+        <w:rPr>
+          <w:rFonts w:eastAsia="Times New Roman"/>
+          <w:b/>
+          <w:bCs/>
+          <w:color w:val="000099"/>
+          <w:kern w:val="36"/>
+          <w:sz w:val="30"/>
+          <w:szCs w:val="30"/>
+        </w:rPr>
+        <w:t xml:space="preserve"> The leader in pool maintenance!</w:t>
+      </w:r>
+    </w:p>
+    <w:p>
+      <w:pPr>
+        <w:spacing w:before="171" w:after="171" w:line="240" w:lineRule="auto"/>
+        <w:ind w:right="686"/>
+        <w:jc w:val="center"/>
+        <w:outlineLvl w:val="0"/>
+        <w:rPr>
+          <w:rFonts w:eastAsia="Times New Roman"/>
+          <w:b/>
+          <w:bCs/>
+          <w:color w:val="000099"/>
+          <w:kern w:val="36"/>
+          <w:sz w:val="30"/>
+          <w:szCs w:val="30"/>
+        </w:rPr>
+      </w:pPr>
+      <w:r>
+        <w:rPr>
+          <w:rFonts w:eastAsia="Times New Roman"/>
+          <w:b/>
+          <w:bCs/>
+          <w:color w:val="000099"/>
+          <w:kern w:val="36"/>
+          <w:sz w:val="30"/>
+          <w:szCs w:val="30"/>
+        </w:rPr>
+        <w:t>Services Offered</w:t>
+      </w:r>
+    </w:p>
+    <w:p>
+      <w:pPr>
+        <w:tabs>
+          <w:tab w:val="left" w:pos="2070"/>
+          <w:tab w:val="left" w:pos="3960"/>
+          <w:tab w:val="left" w:pos="5940"/>
+          <w:tab w:val="left" w:pos="7740"/>
+        </w:tabs>
+        <w:jc w:val="center"/>
+        <w:rPr>
+          <w:sz w:val="28"/>
+          <w:szCs w:val="28"/>
+        </w:rPr>
+      </w:pPr>
+      <w:r>
+        <w:rPr>
+          <w:sz w:val="28"/>
+          <w:szCs w:val="28"/>
+        </w:rPr>
+        <w:t>Four slide carrousel</w:t>
       </w:r>
       <w:r>
         <w:rPr>
@@ -566,17 +702,41 @@
           <w:szCs w:val="28"/>
         </w:rPr>
       </w:pPr>
+    </w:p>
+    <w:p>
+      <w:pPr>
+        <w:rPr>
+          <w:sz w:val="28"/>
+          <w:szCs w:val="28"/>
+        </w:rPr>
+      </w:pPr>
+      <w:r>
+        <w:rPr>
+          <w:sz w:val="28"/>
+          <w:szCs w:val="28"/>
+        </w:rPr>
+        <w:br w:type="page"/>
+      </w:r>
+    </w:p>
+    <w:p>
       <w:r>
         <w:rPr>
           <w:noProof/>
-          <w:sz w:val="28"/>
-          <w:szCs w:val="28"/>
-        </w:rPr>
+        </w:rPr>
+        <w:lastRenderedPageBreak/>
         <w:drawing>
-          <wp:inline distT="0" distB="0" distL="0" distR="0">
-            <wp:extent cx="2175510" cy="1474247"/>
+          <wp:anchor distT="0" distB="0" distL="114300" distR="114300" simplePos="0" relativeHeight="251693056" behindDoc="0" locked="0" layoutInCell="1" allowOverlap="1">
+            <wp:simplePos x="0" y="0"/>
+            <wp:positionH relativeFrom="column">
+              <wp:posOffset>19050</wp:posOffset>
+            </wp:positionH>
+            <wp:positionV relativeFrom="paragraph">
+              <wp:posOffset>250009</wp:posOffset>
+            </wp:positionV>
+            <wp:extent cx="6120493" cy="1948542"/>
             <wp:effectExtent l="19050" t="0" r="0" b="0"/>
-            <wp:docPr id="3" name="Picture 2" descr="pool cleaning.jpg"/>
+            <wp:wrapNone/>
+            <wp:docPr id="12" name="Picture 9" descr="social media.jpg"/>
             <wp:cNvGraphicFramePr>
               <a:graphicFrameLocks xmlns:a="http://schemas.openxmlformats.org/drawingml/2006/main" noChangeAspect="1"/>
             </wp:cNvGraphicFramePr>
@@ -584,7 +744,7 @@
               <a:graphicData uri="http://schemas.openxmlformats.org/drawingml/2006/picture">
                 <pic:pic xmlns:pic="http://schemas.openxmlformats.org/drawingml/2006/picture">
                   <pic:nvPicPr>
-                    <pic:cNvPr id="0" name="pool cleaning.jpg"/>
+                    <pic:cNvPr id="0" name="social media.jpg"/>
                     <pic:cNvPicPr/>
                   </pic:nvPicPr>
                   <pic:blipFill>
@@ -596,7 +756,7 @@
                   <pic:spPr>
                     <a:xfrm>
                       <a:off x="0" y="0"/>
-                      <a:ext cx="2174599" cy="1473630"/>
+                      <a:ext cx="6120493" cy="1948542"/>
                     </a:xfrm>
                     <a:prstGeom prst="rect">
                       <a:avLst/>
@@ -605,70 +765,10 @@
                 </pic:pic>
               </a:graphicData>
             </a:graphic>
-          </wp:inline>
+          </wp:anchor>
         </w:drawing>
       </w:r>
-    </w:p>
-    <w:p>
-      <w:pPr>
-        <w:rPr>
-          <w:sz w:val="28"/>
-          <w:szCs w:val="28"/>
-        </w:rPr>
-      </w:pPr>
-      <w:r>
-        <w:rPr>
-          <w:noProof/>
-          <w:sz w:val="28"/>
-          <w:szCs w:val="28"/>
-        </w:rPr>
-        <w:drawing>
-          <wp:inline distT="0" distB="0" distL="0" distR="0">
-            <wp:extent cx="2750276" cy="1410173"/>
-            <wp:effectExtent l="19050" t="0" r="0" b="0"/>
-            <wp:docPr id="4" name="Picture 3" descr="pool repair.jpg"/>
-            <wp:cNvGraphicFramePr>
-              <a:graphicFrameLocks xmlns:a="http://schemas.openxmlformats.org/drawingml/2006/main" noChangeAspect="1"/>
-            </wp:cNvGraphicFramePr>
-            <a:graphic xmlns:a="http://schemas.openxmlformats.org/drawingml/2006/main">
-              <a:graphicData uri="http://schemas.openxmlformats.org/drawingml/2006/picture">
-                <pic:pic xmlns:pic="http://schemas.openxmlformats.org/drawingml/2006/picture">
-                  <pic:nvPicPr>
-                    <pic:cNvPr id="0" name="pool repair.jpg"/>
-                    <pic:cNvPicPr/>
-                  </pic:nvPicPr>
-                  <pic:blipFill>
-                    <a:blip r:embed="rId9" cstate="print"/>
-                    <a:stretch>
-                      <a:fillRect/>
-                    </a:stretch>
-                  </pic:blipFill>
-                  <pic:spPr>
-                    <a:xfrm>
-                      <a:off x="0" y="0"/>
-                      <a:ext cx="2751740" cy="1410924"/>
-                    </a:xfrm>
-                    <a:prstGeom prst="rect">
-                      <a:avLst/>
-                    </a:prstGeom>
-                  </pic:spPr>
-                </pic:pic>
-              </a:graphicData>
-            </a:graphic>
-          </wp:inline>
-        </w:drawing>
-      </w:r>
-      <w:r>
-        <w:rPr>
-          <w:sz w:val="28"/>
-          <w:szCs w:val="28"/>
-        </w:rPr>
-        <w:br w:type="page"/>
-      </w:r>
-    </w:p>
-    <w:p>
-      <w:r>
-        <w:lastRenderedPageBreak/>
+      <w:r>
         <w:t>- Contact Page</w:t>
       </w:r>
     </w:p>
@@ -714,6 +814,8 @@
         <w:t>) and logo.</w:t>
       </w:r>
     </w:p>
+    <w:p/>
+    <w:p/>
     <w:p/>
     <w:p>
       <w:r>
@@ -740,7 +842,7 @@
       <w:pPr>
         <w:tabs>
           <w:tab w:val="left" w:pos="2070"/>
-          <w:tab w:val="left" w:pos="3960"/>
+          <w:tab w:val="left" w:pos="3780"/>
           <w:tab w:val="left" w:pos="5940"/>
           <w:tab w:val="left" w:pos="7740"/>
         </w:tabs>
@@ -777,6 +879,13 @@
           <w:sz w:val="28"/>
           <w:szCs w:val="28"/>
         </w:rPr>
+        <w:t xml:space="preserve"> Us</w:t>
+      </w:r>
+      <w:r>
+        <w:rPr>
+          <w:sz w:val="28"/>
+          <w:szCs w:val="28"/>
+        </w:rPr>
         <w:tab/>
         <w:t>Photos</w:t>
       </w:r>
@@ -798,20 +907,6 @@
           <w:tab w:val="left" w:pos="7740"/>
         </w:tabs>
         <w:rPr>
-          <w:sz w:val="28"/>
-          <w:szCs w:val="28"/>
-        </w:rPr>
-      </w:pPr>
-    </w:p>
-    <w:p>
-      <w:pPr>
-        <w:tabs>
-          <w:tab w:val="left" w:pos="2070"/>
-          <w:tab w:val="left" w:pos="3960"/>
-          <w:tab w:val="left" w:pos="5940"/>
-          <w:tab w:val="left" w:pos="7740"/>
-        </w:tabs>
-        <w:rPr>
           <w:b/>
           <w:sz w:val="28"/>
           <w:szCs w:val="28"/>
@@ -845,28 +940,42 @@
           <w:sz w:val="28"/>
           <w:szCs w:val="28"/>
         </w:rPr>
-        <w:t>1234 Something Road</w:t>
-      </w:r>
-      <w:r>
-        <w:rPr>
-          <w:sz w:val="28"/>
-          <w:szCs w:val="28"/>
-        </w:rPr>
-        <w:tab/>
-      </w:r>
-      <w:r>
-        <w:rPr>
-          <w:sz w:val="28"/>
-          <w:szCs w:val="28"/>
-        </w:rPr>
-        <w:tab/>
-      </w:r>
-      <w:r>
-        <w:rPr>
-          <w:sz w:val="28"/>
-          <w:szCs w:val="28"/>
-        </w:rPr>
-        <w:t>Google map location</w:t>
+        <w:t>641 Basilica Ct</w:t>
+      </w:r>
+      <w:r>
+        <w:rPr>
+          <w:sz w:val="28"/>
+          <w:szCs w:val="28"/>
+        </w:rPr>
+        <w:tab/>
+      </w:r>
+      <w:r>
+        <w:rPr>
+          <w:sz w:val="28"/>
+          <w:szCs w:val="28"/>
+        </w:rPr>
+        <w:tab/>
+      </w:r>
+      <w:r>
+        <w:rPr>
+          <w:sz w:val="28"/>
+          <w:szCs w:val="28"/>
+        </w:rPr>
+        <w:tab/>
+      </w:r>
+      <w:r>
+        <w:rPr>
+          <w:sz w:val="28"/>
+          <w:szCs w:val="28"/>
+        </w:rPr>
+        <w:t xml:space="preserve">Google map </w:t>
+      </w:r>
+      <w:r>
+        <w:rPr>
+          <w:sz w:val="28"/>
+          <w:szCs w:val="28"/>
+        </w:rPr>
+        <w:t>image</w:t>
       </w:r>
     </w:p>
     <w:p>
@@ -888,7 +997,39 @@
           <w:sz w:val="28"/>
           <w:szCs w:val="28"/>
         </w:rPr>
-        <w:t>Virginia Beach, VA 123??</w:t>
+        <w:t xml:space="preserve">Virginia Beach, VA </w:t>
+      </w:r>
+      <w:r>
+        <w:rPr>
+          <w:sz w:val="28"/>
+          <w:szCs w:val="28"/>
+        </w:rPr>
+        <w:t>23464</w:t>
+      </w:r>
+    </w:p>
+    <w:p>
+      <w:pPr>
+        <w:tabs>
+          <w:tab w:val="left" w:pos="2070"/>
+          <w:tab w:val="left" w:pos="3960"/>
+          <w:tab w:val="left" w:pos="5940"/>
+          <w:tab w:val="left" w:pos="7740"/>
+        </w:tabs>
+        <w:rPr>
+          <w:color w:val="0070C0"/>
+          <w:sz w:val="28"/>
+          <w:szCs w:val="28"/>
+          <w:u w:val="single"/>
+        </w:rPr>
+      </w:pPr>
+      <w:r>
+        <w:rPr>
+          <w:color w:val="0070C0"/>
+          <w:sz w:val="28"/>
+          <w:szCs w:val="28"/>
+          <w:u w:val="single"/>
+        </w:rPr>
+        <w:t>LINK TO MAP</w:t>
       </w:r>
     </w:p>
     <w:p>
@@ -944,60 +1085,32 @@
       </w:pPr>
       <w:r>
         <w:rPr>
-          <w:noProof/>
-        </w:rPr>
-        <w:pict>
-          <v:rect id="_x0000_s1048" style="position:absolute;margin-left:263.55pt;margin-top:8.5pt;width:220.3pt;height:206.2pt;z-index:251672576" filled="f"/>
-        </w:pict>
-      </w:r>
-      <w:r>
-        <w:rPr>
-          <w:sz w:val="28"/>
-          <w:szCs w:val="28"/>
-        </w:rPr>
-        <w:t>M-F</w:t>
-      </w:r>
-      <w:proofErr w:type="gramStart"/>
-      <w:r>
-        <w:rPr>
-          <w:sz w:val="28"/>
-          <w:szCs w:val="28"/>
-        </w:rPr>
-        <w:t>: ??</w:t>
-      </w:r>
-      <w:proofErr w:type="gramEnd"/>
-      <w:r>
-        <w:rPr>
-          <w:sz w:val="28"/>
-          <w:szCs w:val="28"/>
-        </w:rPr>
-        <w:t>:??</w:t>
-      </w:r>
-      <w:proofErr w:type="gramStart"/>
-      <w:r>
-        <w:rPr>
-          <w:sz w:val="28"/>
-          <w:szCs w:val="28"/>
-        </w:rPr>
-        <w:t>am</w:t>
-      </w:r>
-      <w:proofErr w:type="gramEnd"/>
-      <w:r>
-        <w:rPr>
-          <w:sz w:val="28"/>
-          <w:szCs w:val="28"/>
-        </w:rPr>
-        <w:t xml:space="preserve"> to ??:??</w:t>
-      </w:r>
-      <w:proofErr w:type="gramStart"/>
-      <w:r>
-        <w:rPr>
-          <w:sz w:val="28"/>
-          <w:szCs w:val="28"/>
-        </w:rPr>
-        <w:t>pm</w:t>
-      </w:r>
-      <w:proofErr w:type="gramEnd"/>
+          <w:sz w:val="28"/>
+          <w:szCs w:val="28"/>
+        </w:rPr>
+        <w:t xml:space="preserve">M-F: </w:t>
+      </w:r>
+      <w:r>
+        <w:rPr>
+          <w:sz w:val="28"/>
+          <w:szCs w:val="28"/>
+        </w:rPr>
+        <w:t>8:30 AM</w:t>
+      </w:r>
+      <w:r>
+        <w:rPr>
+          <w:sz w:val="28"/>
+          <w:szCs w:val="28"/>
+        </w:rPr>
+        <w:t xml:space="preserve"> to </w:t>
+      </w:r>
+      <w:r>
+        <w:rPr>
+          <w:sz w:val="28"/>
+          <w:szCs w:val="28"/>
+        </w:rPr>
+        <w:t>6:00 PM</w:t>
+      </w:r>
     </w:p>
     <w:p>
       <w:pPr>
@@ -1018,113 +1131,92 @@
           <w:sz w:val="28"/>
           <w:szCs w:val="28"/>
         </w:rPr>
-        <w:t>Sat/Sun</w:t>
-      </w:r>
-      <w:proofErr w:type="gramStart"/>
-      <w:r>
-        <w:rPr>
-          <w:sz w:val="28"/>
-          <w:szCs w:val="28"/>
-        </w:rPr>
-        <w:t>: ??</w:t>
-      </w:r>
-      <w:proofErr w:type="gramEnd"/>
-      <w:r>
-        <w:rPr>
-          <w:sz w:val="28"/>
-          <w:szCs w:val="28"/>
-        </w:rPr>
-        <w:t>:??</w:t>
-      </w:r>
-      <w:proofErr w:type="gramStart"/>
-      <w:r>
-        <w:rPr>
-          <w:sz w:val="28"/>
-          <w:szCs w:val="28"/>
-        </w:rPr>
-        <w:t>am</w:t>
-      </w:r>
-      <w:proofErr w:type="gramEnd"/>
-      <w:r>
-        <w:rPr>
-          <w:sz w:val="28"/>
-          <w:szCs w:val="28"/>
-        </w:rPr>
-        <w:t xml:space="preserve"> to ??:??</w:t>
-      </w:r>
-      <w:proofErr w:type="gramStart"/>
-      <w:r>
-        <w:rPr>
-          <w:sz w:val="28"/>
-          <w:szCs w:val="28"/>
-        </w:rPr>
-        <w:t>pm</w:t>
-      </w:r>
-      <w:proofErr w:type="gramEnd"/>
-      <w:r>
-        <w:rPr>
-          <w:sz w:val="28"/>
-          <w:szCs w:val="28"/>
-        </w:rPr>
-        <w:tab/>
-      </w:r>
-      <w:r>
-        <w:rPr>
-          <w:sz w:val="28"/>
-          <w:szCs w:val="28"/>
-        </w:rPr>
-        <w:tab/>
-        <w:t>Request a quote:(</w:t>
-      </w:r>
-      <w:r>
-        <w:rPr>
-          <w:sz w:val="20"/>
-          <w:szCs w:val="20"/>
-        </w:rPr>
-        <w:t>form</w:t>
-      </w:r>
-      <w:r>
-        <w:rPr>
-          <w:sz w:val="28"/>
-          <w:szCs w:val="28"/>
-        </w:rPr>
-        <w:t>)</w:t>
-      </w:r>
-    </w:p>
-    <w:p>
-      <w:pPr>
-        <w:tabs>
-          <w:tab w:val="left" w:pos="2070"/>
-          <w:tab w:val="left" w:pos="3960"/>
-          <w:tab w:val="left" w:pos="5940"/>
-          <w:tab w:val="left" w:pos="7740"/>
-        </w:tabs>
-        <w:rPr>
-          <w:sz w:val="28"/>
-          <w:szCs w:val="28"/>
-        </w:rPr>
-      </w:pPr>
-      <w:r>
-        <w:rPr>
-          <w:sz w:val="28"/>
-          <w:szCs w:val="28"/>
-        </w:rPr>
-        <w:tab/>
-      </w:r>
-      <w:r>
-        <w:rPr>
-          <w:sz w:val="28"/>
-          <w:szCs w:val="28"/>
-        </w:rPr>
-        <w:tab/>
-      </w:r>
-      <w:r>
-        <w:rPr>
-          <w:sz w:val="28"/>
-          <w:szCs w:val="28"/>
-        </w:rPr>
-        <w:tab/>
-        <w:t>Name</w:t>
+        <w:t>Sat</w:t>
+      </w:r>
+      <w:r>
+        <w:rPr>
+          <w:sz w:val="28"/>
+          <w:szCs w:val="28"/>
+        </w:rPr>
+        <w:t>: 8:30 AM to 4:00 PM</w:t>
+      </w:r>
+    </w:p>
+    <w:p>
+      <w:pPr>
+        <w:tabs>
+          <w:tab w:val="left" w:pos="2070"/>
+          <w:tab w:val="left" w:pos="3960"/>
+          <w:tab w:val="left" w:pos="5940"/>
+          <w:tab w:val="left" w:pos="7740"/>
+        </w:tabs>
+        <w:spacing w:after="0" w:line="300" w:lineRule="auto"/>
+        <w:rPr>
+          <w:sz w:val="28"/>
+          <w:szCs w:val="28"/>
+        </w:rPr>
+      </w:pPr>
+      <w:r>
+        <w:rPr>
+          <w:sz w:val="28"/>
+          <w:szCs w:val="28"/>
+        </w:rPr>
+        <w:t xml:space="preserve">Sun: </w:t>
+      </w:r>
+      <w:r>
+        <w:rPr>
+          <w:sz w:val="28"/>
+          <w:szCs w:val="28"/>
+        </w:rPr>
+        <w:t>Closed</w:t>
+      </w:r>
+      <w:r>
+        <w:rPr>
+          <w:sz w:val="28"/>
+          <w:szCs w:val="28"/>
+        </w:rPr>
+        <w:tab/>
+      </w:r>
+      <w:r>
+        <w:rPr>
+          <w:sz w:val="28"/>
+          <w:szCs w:val="28"/>
+        </w:rPr>
+        <w:tab/>
+      </w:r>
+    </w:p>
+    <w:p>
+      <w:pPr>
+        <w:tabs>
+          <w:tab w:val="left" w:pos="2070"/>
+          <w:tab w:val="left" w:pos="3960"/>
+          <w:tab w:val="left" w:pos="5940"/>
+          <w:tab w:val="left" w:pos="7740"/>
+        </w:tabs>
+        <w:rPr>
+          <w:sz w:val="28"/>
+          <w:szCs w:val="28"/>
+        </w:rPr>
+      </w:pPr>
+      <w:r>
+        <w:rPr>
+          <w:sz w:val="28"/>
+          <w:szCs w:val="28"/>
+        </w:rPr>
+        <w:tab/>
+      </w:r>
+      <w:r>
+        <w:rPr>
+          <w:sz w:val="28"/>
+          <w:szCs w:val="28"/>
+        </w:rPr>
+        <w:tab/>
+      </w:r>
+      <w:r>
+        <w:rPr>
+          <w:sz w:val="28"/>
+          <w:szCs w:val="28"/>
+        </w:rPr>
+        <w:tab/>
       </w:r>
     </w:p>
     <w:p>
@@ -1172,98 +1264,89 @@
         </w:rPr>
         <w:tab/>
       </w:r>
-      <w:r>
-        <w:rPr>
-          <w:sz w:val="28"/>
-          <w:szCs w:val="28"/>
-        </w:rPr>
-        <w:t>E</w:t>
-      </w:r>
-      <w:r>
-        <w:rPr>
-          <w:sz w:val="28"/>
-          <w:szCs w:val="28"/>
-        </w:rPr>
-        <w:t>mail</w:t>
-      </w:r>
-    </w:p>
-    <w:p>
-      <w:pPr>
-        <w:tabs>
-          <w:tab w:val="left" w:pos="2070"/>
-          <w:tab w:val="left" w:pos="3960"/>
-          <w:tab w:val="left" w:pos="5940"/>
-          <w:tab w:val="left" w:pos="7740"/>
-        </w:tabs>
-        <w:rPr>
-          <w:sz w:val="28"/>
-          <w:szCs w:val="28"/>
-        </w:rPr>
-      </w:pPr>
-      <w:r>
-        <w:rPr>
-          <w:sz w:val="28"/>
-          <w:szCs w:val="28"/>
-        </w:rPr>
-        <w:t>(757)XXX-XXXX</w:t>
-      </w:r>
-      <w:r>
-        <w:rPr>
-          <w:sz w:val="28"/>
-          <w:szCs w:val="28"/>
-        </w:rPr>
-        <w:tab/>
-      </w:r>
-      <w:r>
-        <w:rPr>
-          <w:sz w:val="28"/>
-          <w:szCs w:val="28"/>
-        </w:rPr>
-        <w:tab/>
-      </w:r>
-      <w:r>
-        <w:rPr>
-          <w:sz w:val="28"/>
-          <w:szCs w:val="28"/>
-        </w:rPr>
-        <w:tab/>
-        <w:t>Address</w:t>
-      </w:r>
-    </w:p>
-    <w:p>
-      <w:pPr>
-        <w:tabs>
-          <w:tab w:val="left" w:pos="2070"/>
-          <w:tab w:val="left" w:pos="3960"/>
-          <w:tab w:val="left" w:pos="5940"/>
-          <w:tab w:val="left" w:pos="7740"/>
-        </w:tabs>
-        <w:rPr>
-          <w:sz w:val="28"/>
-          <w:szCs w:val="28"/>
-        </w:rPr>
-      </w:pPr>
-      <w:r>
-        <w:rPr>
-          <w:sz w:val="28"/>
-          <w:szCs w:val="28"/>
-        </w:rPr>
-        <w:tab/>
-      </w:r>
-      <w:r>
-        <w:rPr>
-          <w:sz w:val="28"/>
-          <w:szCs w:val="28"/>
-        </w:rPr>
-        <w:tab/>
-      </w:r>
-      <w:r>
-        <w:rPr>
-          <w:sz w:val="28"/>
-          <w:szCs w:val="28"/>
-        </w:rPr>
-        <w:tab/>
-        <w:t>Phone</w:t>
+    </w:p>
+    <w:p>
+      <w:pPr>
+        <w:tabs>
+          <w:tab w:val="left" w:pos="2070"/>
+          <w:tab w:val="left" w:pos="3960"/>
+          <w:tab w:val="left" w:pos="5940"/>
+          <w:tab w:val="left" w:pos="7740"/>
+        </w:tabs>
+        <w:rPr>
+          <w:sz w:val="28"/>
+          <w:szCs w:val="28"/>
+        </w:rPr>
+      </w:pPr>
+      <w:r>
+        <w:rPr>
+          <w:sz w:val="28"/>
+          <w:szCs w:val="28"/>
+        </w:rPr>
+        <w:t>(757)</w:t>
+      </w:r>
+      <w:r>
+        <w:rPr>
+          <w:sz w:val="28"/>
+          <w:szCs w:val="28"/>
+        </w:rPr>
+        <w:t>570-8390</w:t>
+      </w:r>
+      <w:r>
+        <w:rPr>
+          <w:sz w:val="28"/>
+          <w:szCs w:val="28"/>
+        </w:rPr>
+        <w:tab/>
+      </w:r>
+      <w:r>
+        <w:rPr>
+          <w:sz w:val="28"/>
+          <w:szCs w:val="28"/>
+        </w:rPr>
+        <w:tab/>
+      </w:r>
+      <w:r>
+        <w:rPr>
+          <w:sz w:val="28"/>
+          <w:szCs w:val="28"/>
+        </w:rPr>
+        <w:tab/>
+      </w:r>
+    </w:p>
+    <w:p>
+      <w:pPr>
+        <w:tabs>
+          <w:tab w:val="left" w:pos="2070"/>
+          <w:tab w:val="left" w:pos="3960"/>
+          <w:tab w:val="left" w:pos="5940"/>
+          <w:tab w:val="left" w:pos="7740"/>
+        </w:tabs>
+        <w:rPr>
+          <w:sz w:val="28"/>
+          <w:szCs w:val="28"/>
+        </w:rPr>
+      </w:pPr>
+      <w:r>
+        <w:rPr>
+          <w:sz w:val="28"/>
+          <w:szCs w:val="28"/>
+        </w:rPr>
+        <w:tab/>
+      </w:r>
+      <w:r>
+        <w:rPr>
+          <w:sz w:val="28"/>
+          <w:szCs w:val="28"/>
+        </w:rPr>
+        <w:tab/>
+      </w:r>
+      <w:r>
+        <w:rPr>
+          <w:sz w:val="28"/>
+          <w:szCs w:val="28"/>
+        </w:rPr>
+        <w:tab/>
       </w:r>
     </w:p>
     <w:p>
@@ -1311,44 +1394,6 @@
         </w:rPr>
         <w:tab/>
       </w:r>
-      <w:r>
-        <w:rPr>
-          <w:sz w:val="28"/>
-          <w:szCs w:val="28"/>
-        </w:rPr>
-        <w:t>P</w:t>
-      </w:r>
-      <w:r>
-        <w:rPr>
-          <w:sz w:val="28"/>
-          <w:szCs w:val="28"/>
-        </w:rPr>
-        <w:t>ool Service (</w:t>
-      </w:r>
-      <w:r>
-        <w:rPr>
-          <w:sz w:val="20"/>
-          <w:szCs w:val="20"/>
-        </w:rPr>
-        <w:t>drop down</w:t>
-      </w:r>
-      <w:r>
-        <w:t xml:space="preserve"> </w:t>
-      </w:r>
-      <w:r>
-        <w:rPr>
-          <w:sz w:val="20"/>
-          <w:szCs w:val="20"/>
-        </w:rPr>
-        <w:t>menu</w:t>
-      </w:r>
-      <w:r>
-        <w:rPr>
-          <w:sz w:val="28"/>
-          <w:szCs w:val="28"/>
-        </w:rPr>
-        <w:t>)</w:t>
-      </w:r>
     </w:p>
     <w:p>
       <w:pPr>
@@ -1364,7 +1409,7 @@
           <w:szCs w:val="28"/>
         </w:rPr>
       </w:pPr>
-      <w:hyperlink r:id="rId10" w:history="1">
+      <w:hyperlink r:id="rId9" w:history="1">
         <w:r>
           <w:rPr>
             <w:rStyle w:val="Hyperlink"/>
@@ -1386,70 +1431,6 @@
           <w:sz w:val="28"/>
           <w:szCs w:val="28"/>
         </w:rPr>
-        <w:t>Other (</w:t>
-      </w:r>
-      <w:r>
-        <w:rPr>
-          <w:sz w:val="20"/>
-          <w:szCs w:val="20"/>
-        </w:rPr>
-        <w:t>as needed</w:t>
-      </w:r>
-      <w:r>
-        <w:rPr>
-          <w:sz w:val="28"/>
-          <w:szCs w:val="28"/>
-        </w:rPr>
-        <w:t>)</w:t>
-      </w:r>
-    </w:p>
-    <w:p>
-      <w:pPr>
-        <w:tabs>
-          <w:tab w:val="left" w:pos="2070"/>
-          <w:tab w:val="left" w:pos="3960"/>
-          <w:tab w:val="left" w:pos="5940"/>
-          <w:tab w:val="left" w:pos="7740"/>
-        </w:tabs>
-        <w:rPr>
-          <w:sz w:val="28"/>
-          <w:szCs w:val="28"/>
-        </w:rPr>
-      </w:pPr>
-      <w:r>
-        <w:rPr>
-          <w:sz w:val="28"/>
-          <w:szCs w:val="28"/>
-        </w:rPr>
-        <w:tab/>
-      </w:r>
-      <w:r>
-        <w:rPr>
-          <w:sz w:val="28"/>
-          <w:szCs w:val="28"/>
-        </w:rPr>
-        <w:tab/>
-      </w:r>
-      <w:r>
-        <w:rPr>
-          <w:sz w:val="28"/>
-          <w:szCs w:val="28"/>
-        </w:rPr>
-        <w:tab/>
-      </w:r>
-    </w:p>
-    <w:p>
-      <w:pPr>
-        <w:rPr>
-          <w:sz w:val="28"/>
-          <w:szCs w:val="28"/>
-        </w:rPr>
-      </w:pPr>
-      <w:r>
-        <w:rPr>
-          <w:sz w:val="28"/>
-          <w:szCs w:val="28"/>
-        </w:rPr>
         <w:br w:type="page"/>
       </w:r>
     </w:p>
@@ -1528,7 +1509,7 @@
       <w:pPr>
         <w:tabs>
           <w:tab w:val="left" w:pos="2070"/>
-          <w:tab w:val="left" w:pos="3960"/>
+          <w:tab w:val="left" w:pos="3780"/>
           <w:tab w:val="left" w:pos="5940"/>
           <w:tab w:val="left" w:pos="7740"/>
         </w:tabs>
@@ -1559,6 +1540,13 @@
         </w:rPr>
         <w:tab/>
         <w:t>Contact</w:t>
+      </w:r>
+      <w:r>
+        <w:rPr>
+          <w:sz w:val="28"/>
+          <w:szCs w:val="28"/>
+        </w:rPr>
+        <w:t xml:space="preserve"> Us</w:t>
       </w:r>
       <w:r>
         <w:rPr>
@@ -1672,7 +1660,7 @@
                     <pic:cNvPicPr/>
                   </pic:nvPicPr>
                   <pic:blipFill>
-                    <a:blip r:embed="rId11" cstate="print"/>
+                    <a:blip r:embed="rId10" cstate="print"/>
                     <a:stretch>
                       <a:fillRect/>
                     </a:stretch>
@@ -1743,7 +1731,7 @@
                     <pic:cNvPicPr/>
                   </pic:nvPicPr>
                   <pic:blipFill>
-                    <a:blip r:embed="rId12" cstate="print"/>
+                    <a:blip r:embed="rId8" cstate="print"/>
                     <a:stretch>
                       <a:fillRect/>
                     </a:stretch>
@@ -1819,7 +1807,7 @@
       <w:pPr>
         <w:tabs>
           <w:tab w:val="left" w:pos="2070"/>
-          <w:tab w:val="left" w:pos="3960"/>
+          <w:tab w:val="left" w:pos="3780"/>
           <w:tab w:val="left" w:pos="5940"/>
           <w:tab w:val="left" w:pos="7740"/>
         </w:tabs>
@@ -1850,6 +1838,13 @@
         </w:rPr>
         <w:tab/>
         <w:t>Contact</w:t>
+      </w:r>
+      <w:r>
+        <w:rPr>
+          <w:sz w:val="28"/>
+          <w:szCs w:val="28"/>
+        </w:rPr>
+        <w:t xml:space="preserve"> Us</w:t>
       </w:r>
       <w:r>
         <w:rPr>
@@ -1958,7 +1953,7 @@
                     <pic:cNvPicPr/>
                   </pic:nvPicPr>
                   <pic:blipFill>
-                    <a:blip r:embed="rId13" cstate="print"/>
+                    <a:blip r:embed="rId11" cstate="print"/>
                     <a:stretch>
                       <a:fillRect/>
                     </a:stretch>
@@ -2085,7 +2080,7 @@
                     <pic:cNvPicPr/>
                   </pic:nvPicPr>
                   <pic:blipFill>
-                    <a:blip r:embed="rId14" cstate="print"/>
+                    <a:blip r:embed="rId12" cstate="print"/>
                     <a:stretch>
                       <a:fillRect/>
                     </a:stretch>
@@ -2215,7 +2210,7 @@
                     <pic:cNvPicPr/>
                   </pic:nvPicPr>
                   <pic:blipFill>
-                    <a:blip r:embed="rId15" cstate="print"/>
+                    <a:blip r:embed="rId13" cstate="print"/>
                     <a:stretch>
                       <a:fillRect/>
                     </a:stretch>
@@ -2357,8 +2352,8 @@
       </w:pPr>
     </w:p>
     <w:sectPr>
-      <w:headerReference w:type="default" r:id="rId16"/>
-      <w:footerReference w:type="default" r:id="rId17"/>
+      <w:headerReference w:type="default" r:id="rId14"/>
+      <w:footerReference w:type="default" r:id="rId15"/>
       <w:pgSz w:w="12240" w:h="15840"/>
       <w:pgMar w:top="1440" w:right="1440" w:bottom="1440" w:left="1440" w:header="720" w:footer="720" w:gutter="0"/>
       <w:cols w:space="720"/>
@@ -2432,15 +2427,16 @@
           <w:t xml:space="preserve">• </w:t>
         </w:r>
         <w:r>
-          <w:t>(757</w:t>
+          <w:t>(757)</w:t>
         </w:r>
-        <w:proofErr w:type="gramStart"/>
         <w:r>
-          <w:t>)XXX</w:t>
+          <w:t>570</w:t>
         </w:r>
-        <w:proofErr w:type="gramEnd"/>
         <w:r>
-          <w:t>-XXXX</w:t>
+          <w:t>-</w:t>
+        </w:r>
+        <w:r>
+          <w:t>8390</w:t>
         </w:r>
       </w:p>
     </w:sdtContent>
@@ -2681,6 +2677,27 @@
     <w:qFormat/>
     <w:rsid w:val="003817F5"/>
   </w:style>
+  <w:style w:type="paragraph" w:styleId="Heading1">
+    <w:name w:val="heading 1"/>
+    <w:basedOn w:val="Normal"/>
+    <w:link w:val="Heading1Char"/>
+    <w:uiPriority w:val="9"/>
+    <w:qFormat/>
+    <w:rsid w:val="00A25DDB"/>
+    <w:pPr>
+      <w:spacing w:before="100" w:beforeAutospacing="1" w:after="100" w:afterAutospacing="1" w:line="240" w:lineRule="auto"/>
+      <w:outlineLvl w:val="0"/>
+    </w:pPr>
+    <w:rPr>
+      <w:rFonts w:ascii="Times New Roman" w:eastAsia="Times New Roman" w:hAnsi="Times New Roman" w:cs="Times New Roman"/>
+      <w:b/>
+      <w:bCs/>
+      <w:color w:val="auto"/>
+      <w:kern w:val="36"/>
+      <w:sz w:val="48"/>
+      <w:szCs w:val="48"/>
+    </w:rPr>
+  </w:style>
   <w:style w:type="character" w:default="1" w:styleId="DefaultParagraphFont">
     <w:name w:val="Default Paragraph Font"/>
     <w:uiPriority w:val="1"/>
@@ -2794,6 +2811,22 @@
       <w:rFonts w:ascii="Tahoma" w:hAnsi="Tahoma" w:cs="Tahoma"/>
       <w:sz w:val="16"/>
       <w:szCs w:val="16"/>
+    </w:rPr>
+  </w:style>
+  <w:style w:type="character" w:customStyle="1" w:styleId="Heading1Char">
+    <w:name w:val="Heading 1 Char"/>
+    <w:basedOn w:val="DefaultParagraphFont"/>
+    <w:link w:val="Heading1"/>
+    <w:uiPriority w:val="9"/>
+    <w:rsid w:val="00A25DDB"/>
+    <w:rPr>
+      <w:rFonts w:ascii="Times New Roman" w:eastAsia="Times New Roman" w:hAnsi="Times New Roman" w:cs="Times New Roman"/>
+      <w:b/>
+      <w:bCs/>
+      <w:color w:val="auto"/>
+      <w:kern w:val="36"/>
+      <w:sz w:val="48"/>
+      <w:szCs w:val="48"/>
     </w:rPr>
   </w:style>
 </w:styles>

--- a/AquaCare Story Boards.docx
+++ b/AquaCare Story Boards.docx
@@ -1436,7 +1436,55 @@
     </w:p>
     <w:p>
       <w:r>
+        <w:rPr>
+          <w:noProof/>
+        </w:rPr>
         <w:lastRenderedPageBreak/>
+        <w:drawing>
+          <wp:anchor distT="0" distB="0" distL="114300" distR="114300" simplePos="0" relativeHeight="251694080" behindDoc="0" locked="0" layoutInCell="1" allowOverlap="1">
+            <wp:simplePos x="0" y="0"/>
+            <wp:positionH relativeFrom="column">
+              <wp:posOffset>19050</wp:posOffset>
+            </wp:positionH>
+            <wp:positionV relativeFrom="paragraph">
+              <wp:posOffset>180340</wp:posOffset>
+            </wp:positionV>
+            <wp:extent cx="6132921" cy="1567543"/>
+            <wp:effectExtent l="19050" t="0" r="1179" b="0"/>
+            <wp:wrapNone/>
+            <wp:docPr id="2" name="Picture 5" descr="Pool home 3.jpg"/>
+            <wp:cNvGraphicFramePr>
+              <a:graphicFrameLocks xmlns:a="http://schemas.openxmlformats.org/drawingml/2006/main" noChangeAspect="1"/>
+            </wp:cNvGraphicFramePr>
+            <a:graphic xmlns:a="http://schemas.openxmlformats.org/drawingml/2006/main">
+              <a:graphicData uri="http://schemas.openxmlformats.org/drawingml/2006/picture">
+                <pic:pic xmlns:pic="http://schemas.openxmlformats.org/drawingml/2006/picture">
+                  <pic:nvPicPr>
+                    <pic:cNvPr id="0" name="Pool home 3.jpg"/>
+                    <pic:cNvPicPr/>
+                  </pic:nvPicPr>
+                  <pic:blipFill>
+                    <a:blip r:embed="rId6" cstate="print"/>
+                    <a:stretch>
+                      <a:fillRect/>
+                    </a:stretch>
+                  </pic:blipFill>
+                  <pic:spPr>
+                    <a:xfrm>
+                      <a:off x="0" y="0"/>
+                      <a:ext cx="6133465" cy="1567682"/>
+                    </a:xfrm>
+                    <a:prstGeom prst="rect">
+                      <a:avLst/>
+                    </a:prstGeom>
+                  </pic:spPr>
+                </pic:pic>
+              </a:graphicData>
+            </a:graphic>
+          </wp:anchor>
+        </w:drawing>
+      </w:r>
+      <w:r>
         <w:t>- Photo Gallery Page</w:t>
       </w:r>
     </w:p>
@@ -1567,118 +1615,52 @@
     </w:p>
     <w:p>
       <w:pPr>
-        <w:tabs>
-          <w:tab w:val="left" w:pos="2070"/>
-          <w:tab w:val="left" w:pos="3960"/>
-          <w:tab w:val="left" w:pos="5940"/>
-          <w:tab w:val="left" w:pos="7740"/>
-        </w:tabs>
-        <w:rPr>
-          <w:sz w:val="28"/>
-          <w:szCs w:val="28"/>
-        </w:rPr>
-      </w:pPr>
-    </w:p>
-    <w:p>
-      <w:pPr>
-        <w:tabs>
-          <w:tab w:val="left" w:pos="2070"/>
-          <w:tab w:val="left" w:pos="3960"/>
-          <w:tab w:val="left" w:pos="5940"/>
-          <w:tab w:val="left" w:pos="7740"/>
-        </w:tabs>
-        <w:rPr>
-          <w:sz w:val="28"/>
-          <w:szCs w:val="28"/>
-        </w:rPr>
-      </w:pPr>
-      <w:proofErr w:type="gramStart"/>
-      <w:r>
-        <w:rPr>
-          <w:sz w:val="28"/>
-          <w:szCs w:val="28"/>
-        </w:rPr>
-        <w:t>Photos of work done with a few more testimonials</w:t>
-      </w:r>
-      <w:r>
-        <w:rPr>
-          <w:sz w:val="28"/>
-          <w:szCs w:val="28"/>
-        </w:rPr>
-        <w:t>.</w:t>
-      </w:r>
-      <w:proofErr w:type="gramEnd"/>
-      <w:r>
-        <w:rPr>
-          <w:sz w:val="28"/>
-          <w:szCs w:val="28"/>
-        </w:rPr>
-        <w:t xml:space="preserve">  </w:t>
-      </w:r>
-      <w:proofErr w:type="gramStart"/>
-      <w:r>
-        <w:rPr>
-          <w:sz w:val="28"/>
-          <w:szCs w:val="28"/>
-        </w:rPr>
-        <w:t>Some before and after pictures.</w:t>
-      </w:r>
-      <w:proofErr w:type="gramEnd"/>
-    </w:p>
-    <w:p>
-      <w:pPr>
-        <w:tabs>
-          <w:tab w:val="left" w:pos="2070"/>
-          <w:tab w:val="left" w:pos="3960"/>
-          <w:tab w:val="left" w:pos="5940"/>
-          <w:tab w:val="left" w:pos="7740"/>
-        </w:tabs>
-        <w:rPr>
-          <w:sz w:val="28"/>
-          <w:szCs w:val="28"/>
-        </w:rPr>
-      </w:pPr>
-      <w:r>
-        <w:rPr>
-          <w:noProof/>
-          <w:sz w:val="28"/>
-          <w:szCs w:val="28"/>
-        </w:rPr>
-        <w:drawing>
-          <wp:inline distT="0" distB="0" distL="0" distR="0">
-            <wp:extent cx="3467100" cy="1057275"/>
-            <wp:effectExtent l="19050" t="0" r="0" b="0"/>
-            <wp:docPr id="5" name="Picture 4" descr="pool before-after.jpg"/>
-            <wp:cNvGraphicFramePr>
-              <a:graphicFrameLocks xmlns:a="http://schemas.openxmlformats.org/drawingml/2006/main" noChangeAspect="1"/>
-            </wp:cNvGraphicFramePr>
-            <a:graphic xmlns:a="http://schemas.openxmlformats.org/drawingml/2006/main">
-              <a:graphicData uri="http://schemas.openxmlformats.org/drawingml/2006/picture">
-                <pic:pic xmlns:pic="http://schemas.openxmlformats.org/drawingml/2006/picture">
-                  <pic:nvPicPr>
-                    <pic:cNvPr id="0" name="pool before-after.jpg"/>
-                    <pic:cNvPicPr/>
-                  </pic:nvPicPr>
-                  <pic:blipFill>
-                    <a:blip r:embed="rId10" cstate="print"/>
-                    <a:stretch>
-                      <a:fillRect/>
-                    </a:stretch>
-                  </pic:blipFill>
-                  <pic:spPr>
-                    <a:xfrm>
-                      <a:off x="0" y="0"/>
-                      <a:ext cx="3467100" cy="1057275"/>
-                    </a:xfrm>
-                    <a:prstGeom prst="rect">
-                      <a:avLst/>
-                    </a:prstGeom>
-                  </pic:spPr>
-                </pic:pic>
-              </a:graphicData>
-            </a:graphic>
-          </wp:inline>
-        </w:drawing>
+        <w:spacing w:before="171" w:after="171" w:line="240" w:lineRule="auto"/>
+        <w:ind w:right="686"/>
+        <w:outlineLvl w:val="0"/>
+        <w:rPr>
+          <w:rFonts w:eastAsia="Times New Roman"/>
+          <w:b/>
+          <w:bCs/>
+          <w:color w:val="000099"/>
+          <w:kern w:val="36"/>
+          <w:sz w:val="30"/>
+          <w:szCs w:val="30"/>
+        </w:rPr>
+      </w:pPr>
+      <w:r>
+        <w:rPr>
+          <w:rFonts w:eastAsia="Times New Roman"/>
+          <w:b/>
+          <w:bCs/>
+          <w:color w:val="000099"/>
+          <w:kern w:val="36"/>
+          <w:sz w:val="30"/>
+          <w:szCs w:val="30"/>
+        </w:rPr>
+        <w:t>Photo Gallery</w:t>
+      </w:r>
+    </w:p>
+    <w:p>
+      <w:pPr>
+        <w:tabs>
+          <w:tab w:val="left" w:pos="2070"/>
+          <w:tab w:val="left" w:pos="3960"/>
+          <w:tab w:val="left" w:pos="5940"/>
+          <w:tab w:val="left" w:pos="7740"/>
+        </w:tabs>
+        <w:jc w:val="center"/>
+        <w:rPr>
+          <w:sz w:val="28"/>
+          <w:szCs w:val="28"/>
+        </w:rPr>
+      </w:pPr>
+      <w:r>
+        <w:rPr>
+          <w:sz w:val="28"/>
+          <w:szCs w:val="28"/>
+        </w:rPr>
+        <w:t>Five slide carrousel.</w:t>
       </w:r>
     </w:p>
     <w:p>
@@ -1953,7 +1935,7 @@
                     <pic:cNvPicPr/>
                   </pic:nvPicPr>
                   <pic:blipFill>
-                    <a:blip r:embed="rId11" cstate="print"/>
+                    <a:blip r:embed="rId10" cstate="print"/>
                     <a:stretch>
                       <a:fillRect/>
                     </a:stretch>
@@ -2080,7 +2062,7 @@
                     <pic:cNvPicPr/>
                   </pic:nvPicPr>
                   <pic:blipFill>
-                    <a:blip r:embed="rId12" cstate="print"/>
+                    <a:blip r:embed="rId11" cstate="print"/>
                     <a:stretch>
                       <a:fillRect/>
                     </a:stretch>
@@ -2210,7 +2192,7 @@
                     <pic:cNvPicPr/>
                   </pic:nvPicPr>
                   <pic:blipFill>
-                    <a:blip r:embed="rId13" cstate="print"/>
+                    <a:blip r:embed="rId12" cstate="print"/>
                     <a:stretch>
                       <a:fillRect/>
                     </a:stretch>
@@ -2352,8 +2334,8 @@
       </w:pPr>
     </w:p>
     <w:sectPr>
-      <w:headerReference w:type="default" r:id="rId14"/>
-      <w:footerReference w:type="default" r:id="rId15"/>
+      <w:headerReference w:type="default" r:id="rId13"/>
+      <w:footerReference w:type="default" r:id="rId14"/>
       <w:pgSz w:w="12240" w:h="15840"/>
       <w:pgMar w:top="1440" w:right="1440" w:bottom="1440" w:left="1440" w:header="720" w:footer="720" w:gutter="0"/>
       <w:cols w:space="720"/>
